--- a/reports/ADM_Backorder Prediction_Final Report.docx
+++ b/reports/ADM_Backorder Prediction_Final Report.docx
@@ -945,19 +945,16 @@
       <w:pPr>
         <w:pStyle w:val="equation"/>
         <w:jc w:val="left"/>
+        <w:rPr>
+          <w:rFonts w:hint="eastAsia"/>
+        </w:rPr>
       </w:pPr>
       <m:oMath>
         <m:r>
           <w:rPr>
             <w:rFonts w:ascii="Cambria Math" w:hAnsi="Cambria Math" w:cs="Cambria Math"/>
           </w:rPr>
-          <m:t xml:space="preserve">                                       </m:t>
-        </m:r>
-        <m:r>
-          <w:rPr>
-            <w:rFonts w:ascii="Cambria Math" w:hAnsi="Cambria Math" w:cs="Cambria Math"/>
-          </w:rPr>
-          <m:t>x=</m:t>
+          <m:t xml:space="preserve">                                       x=</m:t>
         </m:r>
         <m:f>
           <m:fPr>
@@ -999,19 +996,7 @@
               <w:rPr>
                 <w:rFonts w:ascii="Cambria Math" w:hAnsi="Cambria Math" w:cs="Cambria Math"/>
               </w:rPr>
-              <m:t xml:space="preserve"> </m:t>
-            </m:r>
-            <m:r>
-              <w:rPr>
-                <w:rFonts w:ascii="Cambria Math" w:hAnsi="Cambria Math" w:cs="Cambria Math"/>
-              </w:rPr>
-              <m:t>+</m:t>
-            </m:r>
-            <m:r>
-              <w:rPr>
-                <w:rFonts w:ascii="Cambria Math" w:hAnsi="Cambria Math" w:cs="Cambria Math"/>
-              </w:rPr>
-              <m:t xml:space="preserve"> </m:t>
+              <m:t xml:space="preserve"> + </m:t>
             </m:r>
             <m:sSub>
               <m:sSubPr>
@@ -1063,13 +1048,7 @@
                   <w:rPr>
                     <w:rFonts w:ascii="Cambria Math" w:hAnsi="Cambria Math" w:cs="Cambria Math"/>
                   </w:rPr>
-                  <m:t>p</m:t>
-                </m:r>
-                <m:r>
-                  <w:rPr>
-                    <w:rFonts w:ascii="Cambria Math" w:hAnsi="Cambria Math" w:cs="Cambria Math"/>
-                  </w:rPr>
-                  <m:t xml:space="preserve"> </m:t>
+                  <m:t xml:space="preserve">p </m:t>
                 </m:r>
               </m:sub>
             </m:sSub>
@@ -1077,13 +1056,7 @@
               <w:rPr>
                 <w:rFonts w:ascii="Cambria Math" w:hAnsi="Cambria Math" w:cs="Cambria Math"/>
               </w:rPr>
-              <m:t>+</m:t>
-            </m:r>
-            <m:r>
-              <w:rPr>
-                <w:rFonts w:ascii="Cambria Math" w:hAnsi="Cambria Math" w:cs="Cambria Math"/>
-              </w:rPr>
-              <m:t xml:space="preserve"> </m:t>
+              <m:t xml:space="preserve">+ </m:t>
             </m:r>
             <m:sSub>
               <m:sSubPr>
@@ -1107,13 +1080,7 @@
                   <w:rPr>
                     <w:rFonts w:ascii="Cambria Math" w:hAnsi="Cambria Math" w:cs="Cambria Math"/>
                   </w:rPr>
-                  <m:t>n</m:t>
-                </m:r>
-                <m:r>
-                  <w:rPr>
-                    <w:rFonts w:ascii="Cambria Math" w:hAnsi="Cambria Math" w:cs="Cambria Math"/>
-                  </w:rPr>
-                  <m:t xml:space="preserve"> </m:t>
+                  <m:t xml:space="preserve">n </m:t>
                 </m:r>
               </m:sub>
             </m:sSub>
@@ -1121,13 +1088,7 @@
               <w:rPr>
                 <w:rFonts w:ascii="Cambria Math" w:hAnsi="Cambria Math" w:cs="Cambria Math"/>
               </w:rPr>
-              <m:t>+</m:t>
-            </m:r>
-            <m:r>
-              <w:rPr>
-                <w:rFonts w:ascii="Cambria Math" w:hAnsi="Cambria Math" w:cs="Cambria Math"/>
-              </w:rPr>
-              <m:t xml:space="preserve"> </m:t>
+              <m:t xml:space="preserve">+ </m:t>
             </m:r>
             <m:sSub>
               <m:sSubPr>
@@ -1151,13 +1112,7 @@
                   <w:rPr>
                     <w:rFonts w:ascii="Cambria Math" w:hAnsi="Cambria Math" w:cs="Cambria Math"/>
                   </w:rPr>
-                  <m:t>p</m:t>
-                </m:r>
-                <m:r>
-                  <w:rPr>
-                    <w:rFonts w:ascii="Cambria Math" w:hAnsi="Cambria Math" w:cs="Cambria Math"/>
-                  </w:rPr>
-                  <m:t xml:space="preserve"> </m:t>
+                  <m:t xml:space="preserve">p </m:t>
                 </m:r>
               </m:sub>
             </m:sSub>
@@ -1165,13 +1120,7 @@
               <w:rPr>
                 <w:rFonts w:ascii="Cambria Math" w:hAnsi="Cambria Math" w:cs="Cambria Math"/>
               </w:rPr>
-              <m:t>+</m:t>
-            </m:r>
-            <m:r>
-              <w:rPr>
-                <w:rFonts w:ascii="Cambria Math" w:hAnsi="Cambria Math" w:cs="Cambria Math"/>
-              </w:rPr>
-              <m:t xml:space="preserve"> </m:t>
+              <m:t xml:space="preserve">+ </m:t>
             </m:r>
             <m:sSub>
               <m:sSubPr>
@@ -1260,17 +1209,7 @@
             <w:rStyle w:val="notion-enable-hover"/>
             <w:rFonts w:ascii="Cambria Math" w:hAnsi="Cambria Math"/>
           </w:rPr>
-          <m:t xml:space="preserve">                                   </m:t>
-        </m:r>
-        <m:r>
-          <m:rPr>
-            <m:sty m:val="p"/>
-          </m:rPr>
-          <w:rPr>
-            <w:rStyle w:val="notion-enable-hover"/>
-            <w:rFonts w:ascii="Cambria Math" w:hAnsi="Cambria Math"/>
-          </w:rPr>
-          <m:t>P=</m:t>
+          <m:t xml:space="preserve">                                   P=</m:t>
         </m:r>
         <m:f>
           <m:fPr>
@@ -1423,17 +1362,7 @@
             <w:rStyle w:val="notion-enable-hover"/>
             <w:rFonts w:ascii="Cambria Math" w:hAnsi="Cambria Math"/>
           </w:rPr>
-          <m:t xml:space="preserve">                                   R</m:t>
-        </m:r>
-        <m:r>
-          <m:rPr>
-            <m:sty m:val="p"/>
-          </m:rPr>
-          <w:rPr>
-            <w:rStyle w:val="notion-enable-hover"/>
-            <w:rFonts w:ascii="Cambria Math" w:hAnsi="Cambria Math"/>
-          </w:rPr>
-          <m:t>=</m:t>
+          <m:t xml:space="preserve">                                   R=</m:t>
         </m:r>
         <m:f>
           <m:fPr>
@@ -2502,19 +2431,7 @@
         <w:rPr>
           <w:lang w:val="en-US"/>
         </w:rPr>
-        <w:t xml:space="preserve">Source performance for prior 6 month and </w:t>
-      </w:r>
-      <w:r>
-        <w:rPr>
-          <w:lang w:val="en-US"/>
-        </w:rPr>
-        <w:t>12-month</w:t>
-      </w:r>
-      <w:r>
-        <w:rPr>
-          <w:lang w:val="en-US"/>
-        </w:rPr>
-        <w:t xml:space="preserve"> period</w:t>
+        <w:t>Source performance for prior 6 month and 12-month period</w:t>
       </w:r>
       <w:r>
         <w:rPr>
@@ -2840,7 +2757,19 @@
         <w:rPr>
           <w:lang w:val="en-US"/>
         </w:rPr>
-        <w:t xml:space="preserve">In our dataset, the distribution of raw features is highly skewed, indicating that there is a significant imbalance in the number of instances of each class. To address this, we applied standardization to scale down the features to the same level. However, we found that the original features still exhibit high skewness and overlap between the two classes. </w:t>
+        <w:t>In our dataset, the distribution of raw features is highly skewed, indicating that there is a significant imbalance in the number of instances of each class. To address this, we applied standardization to scale down the features to the same level</w:t>
+      </w:r>
+      <w:r>
+        <w:rPr>
+          <w:lang w:val="en-US"/>
+        </w:rPr>
+        <w:t xml:space="preserve"> shown in figure 1</w:t>
+      </w:r>
+      <w:r>
+        <w:rPr>
+          <w:lang w:val="en-US"/>
+        </w:rPr>
+        <w:t xml:space="preserve">. However, we found that the original features still exhibit high skewness and overlap between the two classes. </w:t>
       </w:r>
       <w:proofErr w:type="gramStart"/>
       <w:r>
@@ -2862,6 +2791,9 @@
         <w:jc w:val="left"/>
       </w:pPr>
       <w:r>
+        <w:rPr>
+          <w:noProof/>
+        </w:rPr>
         <w:drawing>
           <wp:inline distT="0" distB="0" distL="0" distR="0" wp14:anchorId="10A90B44" wp14:editId="2F3A49B8">
             <wp:extent cx="3089910" cy="3089910"/>
@@ -2912,24 +2844,14 @@
       <w:r>
         <w:t xml:space="preserve">Figure </w:t>
       </w:r>
-      <w:r>
-        <w:fldChar w:fldCharType="begin"/>
-      </w:r>
-      <w:r>
-        <w:instrText xml:space="preserve"> SEQ Figure \* ARABIC </w:instrText>
-      </w:r>
-      <w:r>
-        <w:fldChar w:fldCharType="separate"/>
-      </w:r>
-      <w:r>
-        <w:rPr>
-          <w:noProof/>
-        </w:rPr>
-        <w:t>1</w:t>
-      </w:r>
-      <w:r>
-        <w:fldChar w:fldCharType="end"/>
-      </w:r>
+      <w:fldSimple w:instr=" SEQ Figure \* ARABIC ">
+        <w:r>
+          <w:rPr>
+            <w:noProof/>
+          </w:rPr>
+          <w:t>1</w:t>
+        </w:r>
+      </w:fldSimple>
       <w:r>
         <w:t xml:space="preserve"> - Distribution of raw features</w:t>
       </w:r>
@@ -2952,7 +2874,19 @@
           <w:lang w:val="en-US"/>
         </w:rPr>
         <w:lastRenderedPageBreak/>
-        <w:t>a normal distribution. This normalization of the feature distributions can help to reduce the influence of outliers and improve the model's performance. Additionally, the transformation helped to remove the overlapping regions of the features for both classes, which can aid in better class separation and classification. Therefore, by performing appropriate transformations on the features, we can enhance the model's ability to generalize to unseen data and improve its overall performance.</w:t>
+        <w:t>a normal distribution. This normalization of the feature distributions can help to reduce the influence of outliers and improve the model's performance</w:t>
+      </w:r>
+      <w:r>
+        <w:rPr>
+          <w:lang w:val="en-US"/>
+        </w:rPr>
+        <w:t xml:space="preserve"> shown in figure 2</w:t>
+      </w:r>
+      <w:r>
+        <w:rPr>
+          <w:lang w:val="en-US"/>
+        </w:rPr>
+        <w:t>. Additionally, the transformation helped to remove the overlapping regions of the features for both classes, which can aid in better class separation and classification. Therefore, by performing appropriate transformations on the features, we can enhance the model's ability to generalize to unseen data and improve its overall performance.</w:t>
       </w:r>
     </w:p>
     <w:p>
@@ -2961,6 +2895,9 @@
         <w:jc w:val="left"/>
       </w:pPr>
       <w:r>
+        <w:rPr>
+          <w:noProof/>
+        </w:rPr>
         <w:drawing>
           <wp:inline distT="0" distB="0" distL="0" distR="0" wp14:anchorId="107DF0C5" wp14:editId="7144974A">
             <wp:extent cx="3077845" cy="3077845"/>
@@ -3011,24 +2948,14 @@
       <w:r>
         <w:t xml:space="preserve">Figure </w:t>
       </w:r>
-      <w:r>
-        <w:fldChar w:fldCharType="begin"/>
-      </w:r>
-      <w:r>
-        <w:instrText xml:space="preserve"> SEQ Figure \* ARABIC </w:instrText>
-      </w:r>
-      <w:r>
-        <w:fldChar w:fldCharType="separate"/>
-      </w:r>
-      <w:r>
-        <w:rPr>
-          <w:noProof/>
-        </w:rPr>
-        <w:t>2</w:t>
-      </w:r>
-      <w:r>
-        <w:fldChar w:fldCharType="end"/>
-      </w:r>
+      <w:fldSimple w:instr=" SEQ Figure \* ARABIC ">
+        <w:r>
+          <w:rPr>
+            <w:noProof/>
+          </w:rPr>
+          <w:t>2</w:t>
+        </w:r>
+      </w:fldSimple>
       <w:r>
         <w:t xml:space="preserve"> - </w:t>
       </w:r>
@@ -3068,7 +2995,19 @@
         <w:rPr>
           <w:lang w:val="en-US"/>
         </w:rPr>
-        <w:t>"in_transit_qty_inv", "local_bo_qty_square", "pieces_past_due_inv", "perf_6_month_avg_square", "perf_12_month_avg_square", "perf_6_month_avg_perf_12_month_avg_mult", "perf_12_month_avg_perf_6_month_avg_mult", "perf_6_month_avg_perf_12_month_avg_add", and "perf_12_month_avg_perf_6_month_avg_add". These columns have been selected based on their correlation with the target variable, as well as their ability to provide valuable information for the prediction model. By incorporating these important features, we can improve the accuracy of the backorder prediction and ensure that the model is making informed decisions based on relevant data.</w:t>
+        <w:t>"in_transit_qty_inv", "local_bo_qty_square", "pieces_past_due_inv", "perf_6_month_avg_square", "perf_12_month_avg_square", "perf_6_month_avg_perf_12_month_avg_mult", "perf_12_month_avg_perf_6_month_avg_mult", "perf_6_month_avg_perf_12_month_avg_add", and "perf_12_month_avg_perf_6_month_avg_add". These columns have been selected based on their correlation with the target variable, as well as their ability to provide valuable information for the prediction model</w:t>
+      </w:r>
+      <w:r>
+        <w:rPr>
+          <w:lang w:val="en-US"/>
+        </w:rPr>
+        <w:t xml:space="preserve"> shown in figure 3</w:t>
+      </w:r>
+      <w:r>
+        <w:rPr>
+          <w:lang w:val="en-US"/>
+        </w:rPr>
+        <w:t>. By incorporating these important features, we can improve the accuracy of the backorder prediction and ensure that the model is making informed decisions based on relevant data.</w:t>
       </w:r>
     </w:p>
     <w:p>
@@ -3151,24 +3090,14 @@
       <w:r>
         <w:t xml:space="preserve">Figure </w:t>
       </w:r>
-      <w:r>
-        <w:fldChar w:fldCharType="begin"/>
-      </w:r>
-      <w:r>
-        <w:instrText xml:space="preserve"> SEQ Figure \* ARABIC </w:instrText>
-      </w:r>
-      <w:r>
-        <w:fldChar w:fldCharType="separate"/>
-      </w:r>
-      <w:r>
-        <w:rPr>
-          <w:noProof/>
-        </w:rPr>
-        <w:t>3</w:t>
-      </w:r>
-      <w:r>
-        <w:fldChar w:fldCharType="end"/>
-      </w:r>
+      <w:fldSimple w:instr=" SEQ Figure \* ARABIC ">
+        <w:r>
+          <w:rPr>
+            <w:noProof/>
+          </w:rPr>
+          <w:t>3</w:t>
+        </w:r>
+      </w:fldSimple>
       <w:r>
         <w:t xml:space="preserve"> - </w:t>
       </w:r>
@@ -3521,7 +3450,7 @@
         <w:pStyle w:val="BodyText"/>
       </w:pPr>
       <w:r>
-        <w:t>In building the backorder prediction model, the training dataset was split into a training set and a validation set in a ratio of 0.90 :0.10, maintaining the original class ratio. Additionally, a separate testing dataset was used for final evaluation. The models were optimized using an exhaustive grid search procedure, evaluating all possible parameter combinations within the defined ranges. The evaluation metrics used were accuracy and recall scores, which were recorded along with the estimator and parameter settings. This approach ensured that the models were tuned for optimal performance and could generalize well to new data. Among the models evaluated was Random Forest, which was found to have high accuracy and recall scores, making it a suitable choice for the backorder prediction task.</w:t>
+        <w:t xml:space="preserve">In building the backorder prediction model, the training dataset was split into a training set and a validation set in a ratio of 0.90 :0.10, maintaining the original class ratio. Additionally, a separate testing dataset was used for final evaluation. The models were optimized using an exhaustive grid search procedure, evaluating all possible parameter combinations within the defined ranges. </w:t>
       </w:r>
     </w:p>
     <w:p>
@@ -3529,10 +3458,7 @@
         <w:pStyle w:val="tablehead"/>
       </w:pPr>
       <w:r>
-        <w:t xml:space="preserve">Parameters and </w:t>
-      </w:r>
-      <w:r>
-        <w:t>Ranges Adopted for Ensembles</w:t>
+        <w:t>Parameters and Ranges Adopted for Ensembles</w:t>
       </w:r>
     </w:p>
     <w:tbl>
@@ -3618,14 +3544,7 @@
                 <w:i w:val="0"/>
                 <w:iCs w:val="0"/>
               </w:rPr>
-              <w:t>P</w:t>
-            </w:r>
-            <w:r>
-              <w:rPr>
-                <w:i w:val="0"/>
-                <w:iCs w:val="0"/>
-              </w:rPr>
-              <w:t>arameters</w:t>
+              <w:t>Parameters</w:t>
             </w:r>
           </w:p>
         </w:tc>
@@ -4004,14 +3923,7 @@
                 <w:sz w:val="15"/>
                 <w:szCs w:val="15"/>
               </w:rPr>
-              <w:t>n_es</w:t>
-            </w:r>
-            <w:r>
-              <w:rPr>
-                <w:sz w:val="15"/>
-                <w:szCs w:val="15"/>
-              </w:rPr>
-              <w:t>timators</w:t>
+              <w:t>n_estimators</w:t>
             </w:r>
           </w:p>
         </w:tc>
@@ -4236,6 +4148,18 @@
       <w:pPr>
         <w:pStyle w:val="BodyText"/>
       </w:pPr>
+      <w:r>
+        <w:t xml:space="preserve">The evaluation metrics </w:t>
+      </w:r>
+      <w:r>
+        <w:rPr>
+          <w:lang w:val="en-US"/>
+        </w:rPr>
+        <w:t xml:space="preserve">(shown in table 3) </w:t>
+      </w:r>
+      <w:r>
+        <w:t>used were accuracy and recall scores, which were recorded along with the estimator and parameter settings. This approach ensured that the models were tuned for optimal performance and could generalize well to new data. Among the models evaluated was Random Forest, which was found to have high accuracy and recall scores, making it a suitable choice for the backorder prediction task.</w:t>
+      </w:r>
     </w:p>
     <w:p>
       <w:pPr>
@@ -4354,24 +4278,14 @@
       <w:r>
         <w:t xml:space="preserve">Figure </w:t>
       </w:r>
-      <w:r>
-        <w:fldChar w:fldCharType="begin"/>
-      </w:r>
-      <w:r>
-        <w:instrText xml:space="preserve"> SEQ Figure \* ARABIC </w:instrText>
-      </w:r>
-      <w:r>
-        <w:fldChar w:fldCharType="separate"/>
-      </w:r>
-      <w:r>
-        <w:rPr>
-          <w:noProof/>
-        </w:rPr>
-        <w:t>4</w:t>
-      </w:r>
-      <w:r>
-        <w:fldChar w:fldCharType="end"/>
-      </w:r>
+      <w:fldSimple w:instr=" SEQ Figure \* ARABIC ">
+        <w:r>
+          <w:rPr>
+            <w:noProof/>
+          </w:rPr>
+          <w:t>4</w:t>
+        </w:r>
+      </w:fldSimple>
       <w:r>
         <w:t xml:space="preserve"> - Website Home Page</w:t>
       </w:r>
@@ -4459,24 +4373,14 @@
       <w:r>
         <w:t xml:space="preserve">Figure </w:t>
       </w:r>
-      <w:r>
-        <w:fldChar w:fldCharType="begin"/>
-      </w:r>
-      <w:r>
-        <w:instrText xml:space="preserve"> SEQ Figure \* ARABIC </w:instrText>
-      </w:r>
-      <w:r>
-        <w:fldChar w:fldCharType="separate"/>
-      </w:r>
-      <w:r>
-        <w:rPr>
-          <w:noProof/>
-        </w:rPr>
-        <w:t>5</w:t>
-      </w:r>
-      <w:r>
-        <w:fldChar w:fldCharType="end"/>
-      </w:r>
+      <w:fldSimple w:instr=" SEQ Figure \* ARABIC ">
+        <w:r>
+          <w:rPr>
+            <w:noProof/>
+          </w:rPr>
+          <w:t>5</w:t>
+        </w:r>
+      </w:fldSimple>
       <w:r>
         <w:t xml:space="preserve"> - Website Predict Page</w:t>
       </w:r>
@@ -4563,24 +4467,14 @@
       <w:r>
         <w:t xml:space="preserve">Figure </w:t>
       </w:r>
-      <w:r>
-        <w:fldChar w:fldCharType="begin"/>
-      </w:r>
-      <w:r>
-        <w:instrText xml:space="preserve"> SEQ Figure \* ARABIC </w:instrText>
-      </w:r>
-      <w:r>
-        <w:fldChar w:fldCharType="separate"/>
-      </w:r>
-      <w:r>
-        <w:rPr>
-          <w:noProof/>
-        </w:rPr>
-        <w:t>6</w:t>
-      </w:r>
-      <w:r>
-        <w:fldChar w:fldCharType="end"/>
-      </w:r>
+      <w:fldSimple w:instr=" SEQ Figure \* ARABIC ">
+        <w:r>
+          <w:rPr>
+            <w:noProof/>
+          </w:rPr>
+          <w:t>6</w:t>
+        </w:r>
+      </w:fldSimple>
       <w:r>
         <w:t xml:space="preserve"> - Website Result Page</w:t>
       </w:r>
@@ -6232,7 +6126,16 @@
         <w:pStyle w:val="BodyText"/>
       </w:pPr>
       <w:r>
-        <w:t>The performance of the models was further evaluated using confusion matrices. The confusion matrix provides a visual representation of the model's performance by showing the number of true positives, false positives, true negatives, and false negatives. Fig4 shows the confusion matrix of the Random Forest. The RF model had the highest true positive rate (i.e., correctly predicted items that went on backorder) and the lowest false positive rate (i.e., incorrectly predicted items that went on backorder), indicating its superior performance in correctly predicting items that are likely to go on backorder and minimize the risk of misidentifying items that are not likely to go on backorder. Table IV gives you a detailed report of the models we have used and corresponding accuracy, recall and precision.</w:t>
+        <w:t>The performance of the models was further evaluated using confusion matrices. The confusion matrix provides a visual representation of the model's performance by showing the number of true positives, false positives, true negatives, and false negatives. Fig</w:t>
+      </w:r>
+      <w:r>
+        <w:rPr>
+          <w:lang w:val="en-US"/>
+        </w:rPr>
+        <w:t>ure 7</w:t>
+      </w:r>
+      <w:r>
+        <w:t xml:space="preserve"> shows the confusion matrix of the Random Forest. The RF model had the highest true positive rate (i.e., correctly predicted items that went on backorder) and the lowest false positive rate (i.e., incorrectly predicted items that went on backorder), indicating its superior performance in correctly predicting items that are likely to go on backorder and minimize the risk of misidentifying items that are not likely to go on backorder. Table IV gives you a detailed report of the models we have used and corresponding accuracy, recall and precision.</w:t>
       </w:r>
     </w:p>
     <w:p>
@@ -6254,6 +6157,9 @@
         <w:keepNext/>
       </w:pPr>
       <w:r>
+        <w:rPr>
+          <w:noProof/>
+        </w:rPr>
         <w:drawing>
           <wp:inline distT="0" distB="0" distL="0" distR="0" wp14:anchorId="47C0DE84" wp14:editId="5A2E1800">
             <wp:extent cx="3087777" cy="1960880"/>
@@ -6305,24 +6211,14 @@
       <w:r>
         <w:t xml:space="preserve">Figure </w:t>
       </w:r>
-      <w:r>
-        <w:fldChar w:fldCharType="begin"/>
-      </w:r>
-      <w:r>
-        <w:instrText xml:space="preserve"> SEQ Figure \* ARABIC </w:instrText>
-      </w:r>
-      <w:r>
-        <w:fldChar w:fldCharType="separate"/>
-      </w:r>
-      <w:r>
-        <w:rPr>
-          <w:noProof/>
-        </w:rPr>
-        <w:t>7</w:t>
-      </w:r>
-      <w:r>
-        <w:fldChar w:fldCharType="end"/>
-      </w:r>
+      <w:fldSimple w:instr=" SEQ Figure \* ARABIC ">
+        <w:r>
+          <w:rPr>
+            <w:noProof/>
+          </w:rPr>
+          <w:t>7</w:t>
+        </w:r>
+      </w:fldSimple>
       <w:r>
         <w:t xml:space="preserve"> - Confusion Matrix</w:t>
       </w:r>
@@ -9280,6 +9176,7 @@
     <w:lsdException w:name="Strong" w:qFormat="1"/>
     <w:lsdException w:name="Emphasis" w:qFormat="1"/>
     <w:lsdException w:name="HTML Keyboard" w:semiHidden="1" w:unhideWhenUsed="1"/>
+    <w:lsdException w:name="Normal Table" w:semiHidden="1" w:unhideWhenUsed="1"/>
     <w:lsdException w:name="annotation subject" w:semiHidden="1" w:unhideWhenUsed="1"/>
     <w:lsdException w:name="No List" w:semiHidden="1" w:unhideWhenUsed="1"/>
     <w:lsdException w:name="Outline List 1" w:semiHidden="1" w:unhideWhenUsed="1"/>
@@ -9322,8 +9219,11 @@
     <w:lsdException w:name="Table Contemporary" w:semiHidden="1" w:unhideWhenUsed="1"/>
     <w:lsdException w:name="Table Elegant" w:semiHidden="1" w:unhideWhenUsed="1"/>
     <w:lsdException w:name="Table Professional" w:semiHidden="1" w:unhideWhenUsed="1"/>
+    <w:lsdException w:name="Table Subtle 1" w:semiHidden="1" w:unhideWhenUsed="1"/>
     <w:lsdException w:name="Table Subtle 2" w:semiHidden="1" w:unhideWhenUsed="1"/>
     <w:lsdException w:name="Table Web 1" w:semiHidden="1" w:unhideWhenUsed="1"/>
+    <w:lsdException w:name="Table Web 2" w:semiHidden="1" w:unhideWhenUsed="1"/>
+    <w:lsdException w:name="Table Web 3" w:semiHidden="1" w:unhideWhenUsed="1"/>
     <w:lsdException w:name="Balloon Text" w:semiHidden="1" w:unhideWhenUsed="1"/>
     <w:lsdException w:name="Table Theme" w:semiHidden="1" w:unhideWhenUsed="1"/>
     <w:lsdException w:name="Placeholder Text" w:semiHidden="1" w:uiPriority="99"/>
@@ -9675,6 +9575,7 @@
   <w:style w:type="character" w:default="1" w:styleId="DefaultParagraphFont">
     <w:name w:val="Default Paragraph Font"/>
     <w:uiPriority w:val="1"/>
+    <w:semiHidden/>
     <w:unhideWhenUsed/>
   </w:style>
   <w:style w:type="table" w:default="1" w:styleId="TableNormal">
